--- a/Planner App Description.docx
+++ b/Planner App Description.docx
@@ -36,6 +36,18 @@
         </w:numPr>
       </w:pPr>
       <w:r>
+        <w:t>Local activities</w:t>
+      </w:r>
+    </w:p>
+    <w:p>
+      <w:pPr>
+        <w:pStyle w:val="ListParagraph"/>
+        <w:numPr>
+          <w:ilvl w:val="0"/>
+          <w:numId w:val="1"/>
+        </w:numPr>
+      </w:pPr>
+      <w:r>
         <w:t>Adjustable time frames for selected activities</w:t>
       </w:r>
     </w:p>
@@ -96,7 +108,37 @@
         </w:numPr>
       </w:pPr>
       <w:r>
-        <w:t>(OPTIONAL) tagging for events to show how much you spend time doing what</w:t>
+        <w:t>Collaborative planning</w:t>
+      </w:r>
+    </w:p>
+    <w:p>
+      <w:pPr>
+        <w:pStyle w:val="ListParagraph"/>
+        <w:numPr>
+          <w:ilvl w:val="0"/>
+          <w:numId w:val="1"/>
+        </w:numPr>
+      </w:pPr>
+      <w:r>
+        <w:t>T</w:t>
+      </w:r>
+      <w:r>
+        <w:t>agging for events to show how much you spend time doing what</w:t>
+      </w:r>
+    </w:p>
+    <w:p>
+      <w:pPr>
+        <w:pStyle w:val="ListParagraph"/>
+        <w:numPr>
+          <w:ilvl w:val="0"/>
+          <w:numId w:val="1"/>
+        </w:numPr>
+      </w:pPr>
+      <w:r>
+        <w:t>See friends on live map and what their plans</w:t>
+      </w:r>
+      <w:r>
+        <w:t xml:space="preserve"> are</w:t>
       </w:r>
     </w:p>
     <w:p/>
@@ -140,6 +182,9 @@
       <w:r>
         <w:t>Network services</w:t>
       </w:r>
+      <w:r>
+        <w:t xml:space="preserve"> (cloud storage)</w:t>
+      </w:r>
     </w:p>
     <w:p>
       <w:pPr>
@@ -162,7 +207,36 @@
         </w:numPr>
       </w:pPr>
       <w:r>
-        <w:t>(Optional) interface with social media</w:t>
+        <w:t>interface with social media</w:t>
+      </w:r>
+    </w:p>
+    <w:p/>
+    <w:p>
+      <w:pPr>
+        <w:rPr>
+          <w:b/>
+          <w:bCs/>
+        </w:rPr>
+      </w:pPr>
+      <w:r>
+        <w:rPr>
+          <w:b/>
+          <w:bCs/>
+        </w:rPr>
+        <w:t>User Stories:</w:t>
+      </w:r>
+    </w:p>
+    <w:p>
+      <w:r>
+        <w:t>User wants to plan a day with friends</w:t>
+      </w:r>
+    </w:p>
+    <w:p>
+      <w:r>
+        <w:t xml:space="preserve">User has a free day, finds friends who </w:t>
+      </w:r>
+      <w:r>
+        <w:t>planned activities</w:t>
       </w:r>
       <w:bookmarkStart w:id="0" w:name="_GoBack"/>
       <w:bookmarkEnd w:id="0"/>
@@ -537,6 +611,7 @@
     <w:lsdException w:name="HTML Sample" w:semiHidden="1" w:unhideWhenUsed="1"/>
     <w:lsdException w:name="HTML Typewriter" w:semiHidden="1" w:unhideWhenUsed="1"/>
     <w:lsdException w:name="HTML Variable" w:semiHidden="1" w:unhideWhenUsed="1"/>
+    <w:lsdException w:name="Normal Table" w:semiHidden="1" w:unhideWhenUsed="1"/>
     <w:lsdException w:name="annotation subject" w:semiHidden="1" w:unhideWhenUsed="1"/>
     <w:lsdException w:name="No List" w:semiHidden="1" w:unhideWhenUsed="1"/>
     <w:lsdException w:name="Outline List 1" w:semiHidden="1" w:unhideWhenUsed="1"/>
@@ -582,9 +657,11 @@
     <w:lsdException w:name="Table Subtle 1" w:semiHidden="1" w:unhideWhenUsed="1"/>
     <w:lsdException w:name="Table Subtle 2" w:semiHidden="1" w:unhideWhenUsed="1"/>
     <w:lsdException w:name="Table Web 1" w:semiHidden="1" w:unhideWhenUsed="1"/>
+    <w:lsdException w:name="Table Web 2" w:semiHidden="1" w:unhideWhenUsed="1"/>
     <w:lsdException w:name="Table Web 3" w:semiHidden="1" w:unhideWhenUsed="1"/>
     <w:lsdException w:name="Balloon Text" w:semiHidden="1" w:unhideWhenUsed="1"/>
     <w:lsdException w:name="Table Grid" w:uiPriority="39"/>
+    <w:lsdException w:name="Table Theme" w:semiHidden="1" w:unhideWhenUsed="1"/>
     <w:lsdException w:name="Placeholder Text" w:semiHidden="1"/>
     <w:lsdException w:name="No Spacing" w:uiPriority="1" w:qFormat="1"/>
     <w:lsdException w:name="Light Shading" w:uiPriority="60"/>

--- a/Planner App Description.docx
+++ b/Planner App Description.docx
@@ -26,6 +26,8 @@
       <w:r>
         <w:t>Bank of activities to choose from</w:t>
       </w:r>
+      <w:bookmarkStart w:id="0" w:name="_GoBack"/>
+      <w:bookmarkEnd w:id="0"/>
     </w:p>
     <w:p>
       <w:pPr>
@@ -36,7 +38,10 @@
         </w:numPr>
       </w:pPr>
       <w:r>
-        <w:t>Local activities</w:t>
+        <w:t>Geo-l</w:t>
+      </w:r>
+      <w:r>
+        <w:t>ocal activities</w:t>
       </w:r>
     </w:p>
     <w:p>
@@ -108,6 +113,18 @@
         </w:numPr>
       </w:pPr>
       <w:r>
+        <w:t>Messaging between friends</w:t>
+      </w:r>
+    </w:p>
+    <w:p>
+      <w:pPr>
+        <w:pStyle w:val="ListParagraph"/>
+        <w:numPr>
+          <w:ilvl w:val="0"/>
+          <w:numId w:val="1"/>
+        </w:numPr>
+      </w:pPr>
+      <w:r>
         <w:t>Collaborative planning</w:t>
       </w:r>
     </w:p>
@@ -158,6 +175,9 @@
       <w:r>
         <w:t>Mobile development (Kotlin)</w:t>
       </w:r>
+      <w:r>
+        <w:t>s</w:t>
+      </w:r>
     </w:p>
     <w:p>
       <w:pPr>
@@ -183,7 +203,13 @@
         <w:t>Network services</w:t>
       </w:r>
       <w:r>
-        <w:t xml:space="preserve"> (cloud storage)</w:t>
+        <w:t xml:space="preserve"> (cloud storage</w:t>
+      </w:r>
+      <w:r>
+        <w:t>, social</w:t>
+      </w:r>
+      <w:r>
+        <w:t>)</w:t>
       </w:r>
     </w:p>
     <w:p>
@@ -238,9 +264,21 @@
       <w:r>
         <w:t>planned activities</w:t>
       </w:r>
-      <w:bookmarkStart w:id="0" w:name="_GoBack"/>
-      <w:bookmarkEnd w:id="0"/>
-    </w:p>
+    </w:p>
+    <w:p>
+      <w:r>
+        <w:t xml:space="preserve">User </w:t>
+      </w:r>
+      <w:proofErr w:type="gramStart"/>
+      <w:r>
+        <w:t>makes a plan</w:t>
+      </w:r>
+      <w:proofErr w:type="gramEnd"/>
+      <w:r>
+        <w:t>; she invites all of her friends</w:t>
+      </w:r>
+    </w:p>
+    <w:p/>
     <w:sectPr>
       <w:pgSz w:w="12240" w:h="15840"/>
       <w:pgMar w:top="1440" w:right="1440" w:bottom="1440" w:left="1440" w:header="720" w:footer="720" w:gutter="0"/>
@@ -926,6 +964,36 @@
       <w:contextualSpacing/>
     </w:pPr>
   </w:style>
+  <w:style w:type="paragraph" w:styleId="BalloonText">
+    <w:name w:val="Balloon Text"/>
+    <w:basedOn w:val="Normal"/>
+    <w:link w:val="BalloonTextChar"/>
+    <w:uiPriority w:val="99"/>
+    <w:semiHidden/>
+    <w:unhideWhenUsed/>
+    <w:rsid w:val="00E44A89"/>
+    <w:pPr>
+      <w:spacing w:after="0" w:line="240" w:lineRule="auto"/>
+    </w:pPr>
+    <w:rPr>
+      <w:rFonts w:ascii="Segoe UI" w:hAnsi="Segoe UI" w:cs="Segoe UI"/>
+      <w:sz w:val="18"/>
+      <w:szCs w:val="18"/>
+    </w:rPr>
+  </w:style>
+  <w:style w:type="character" w:customStyle="1" w:styleId="BalloonTextChar">
+    <w:name w:val="Balloon Text Char"/>
+    <w:basedOn w:val="DefaultParagraphFont"/>
+    <w:link w:val="BalloonText"/>
+    <w:uiPriority w:val="99"/>
+    <w:semiHidden/>
+    <w:rsid w:val="00E44A89"/>
+    <w:rPr>
+      <w:rFonts w:ascii="Segoe UI" w:hAnsi="Segoe UI" w:cs="Segoe UI"/>
+      <w:sz w:val="18"/>
+      <w:szCs w:val="18"/>
+    </w:rPr>
+  </w:style>
 </w:styles>
 </file>
 

--- a/Planner App Description.docx
+++ b/Planner App Description.docx
@@ -26,8 +26,6 @@
       <w:r>
         <w:t>Bank of activities to choose from</w:t>
       </w:r>
-      <w:bookmarkStart w:id="0" w:name="_GoBack"/>
-      <w:bookmarkEnd w:id="0"/>
     </w:p>
     <w:p>
       <w:pPr>
@@ -158,6 +156,22 @@
         <w:t xml:space="preserve"> are</w:t>
       </w:r>
     </w:p>
+    <w:p>
+      <w:pPr>
+        <w:pStyle w:val="ListParagraph"/>
+        <w:numPr>
+          <w:ilvl w:val="0"/>
+          <w:numId w:val="1"/>
+        </w:numPr>
+      </w:pPr>
+      <w:bookmarkStart w:id="0" w:name="_Hlk22732694"/>
+      <w:r>
+        <w:t>Optional login for users</w:t>
+      </w:r>
+      <w:bookmarkStart w:id="1" w:name="_GoBack"/>
+      <w:bookmarkEnd w:id="1"/>
+    </w:p>
+    <w:bookmarkEnd w:id="0"/>
     <w:p/>
     <w:p>
       <w:r>
@@ -173,10 +187,18 @@
         </w:numPr>
       </w:pPr>
       <w:r>
-        <w:t>Mobile development (Kotlin)</w:t>
-      </w:r>
-      <w:r>
-        <w:t>s</w:t>
+        <w:t>Mobile development (Kotlin</w:t>
+      </w:r>
+      <w:r>
+        <w:t xml:space="preserve">, </w:t>
+      </w:r>
+      <w:proofErr w:type="spellStart"/>
+      <w:r>
+        <w:t>xamarin</w:t>
+      </w:r>
+      <w:proofErr w:type="spellEnd"/>
+      <w:r>
+        <w:t>)</w:t>
       </w:r>
     </w:p>
     <w:p>
